--- a/Strategy in Action/Strategy in Action (draft).docx
+++ b/Strategy in Action/Strategy in Action (draft).docx
@@ -31,120 +31,17 @@
           <w:rFonts w:ascii="Garamond" w:hAnsi="Garamond"/>
           <w:sz w:val="24"/>
           <w:szCs w:val="24"/>
-        </w:rPr>
-      </w:pPr>
-      <w:r>
-        <w:rPr>
-          <w:rFonts w:ascii="Garamond" w:hAnsi="Garamond"/>
-          <w:sz w:val="24"/>
-          <w:szCs w:val="24"/>
-        </w:rPr>
-        <w:t xml:space="preserve">The implementation of recommended strategies such as Innovative Software Development, Strategic Alliances, AI as a Core Competency, Portfolio Expansion for Market Reach, Strengthening Positive Externalities, and Diversification into Novel Hardware Products is crucial for Microsoft's success in the rapidly evolving market-driven </w:t>
-      </w:r>
-      <w:r>
-        <w:rPr>
-          <w:rFonts w:ascii="Garamond" w:hAnsi="Garamond"/>
-          <w:sz w:val="24"/>
-          <w:szCs w:val="24"/>
-        </w:rPr>
-        <w:t>era.</w:t>
-      </w:r>
-      <w:r>
-        <w:rPr>
-          <w:rFonts w:ascii="Garamond" w:hAnsi="Garamond"/>
-          <w:sz w:val="24"/>
-          <w:szCs w:val="24"/>
-        </w:rPr>
-        <w:t xml:space="preserve"> These strategies require a well-thought-out implementation roadmap that considers key configuration, change context, and type (Kuruppuarachchi </w:t>
-      </w:r>
-      <w:r>
-        <w:rPr>
-          <w:rFonts w:ascii="Garamond" w:hAnsi="Garamond"/>
-          <w:i/>
-          <w:iCs/>
-          <w:sz w:val="24"/>
-          <w:szCs w:val="24"/>
-        </w:rPr>
-        <w:t>et al</w:t>
-      </w:r>
-      <w:r>
-        <w:rPr>
-          <w:rFonts w:ascii="Garamond" w:hAnsi="Garamond"/>
-          <w:sz w:val="24"/>
-          <w:szCs w:val="24"/>
-        </w:rPr>
-        <w:t>. 2002)</w:t>
-      </w:r>
-      <w:r>
-        <w:rPr>
-          <w:rFonts w:ascii="Garamond" w:hAnsi="Garamond"/>
-          <w:sz w:val="24"/>
-          <w:szCs w:val="24"/>
-        </w:rPr>
-        <w:t xml:space="preserve">. </w:t>
-      </w:r>
-      <w:r>
-        <w:rPr>
-          <w:rFonts w:ascii="Garamond" w:hAnsi="Garamond"/>
-          <w:sz w:val="24"/>
-          <w:szCs w:val="24"/>
-        </w:rPr>
-        <w:t>The development and implementation of a technology strategy, including the use of AI as a core competency, is particularly important in this regard</w:t>
-      </w:r>
-      <w:r>
-        <w:t xml:space="preserve"> </w:t>
-      </w:r>
-      <w:r>
-        <w:rPr>
-          <w:rFonts w:ascii="Garamond" w:hAnsi="Garamond"/>
-          <w:sz w:val="24"/>
-          <w:szCs w:val="24"/>
-        </w:rPr>
-        <w:t xml:space="preserve">(Fonseca Rodríguez </w:t>
-      </w:r>
-      <w:r>
-        <w:rPr>
-          <w:rFonts w:ascii="Garamond" w:hAnsi="Garamond"/>
-          <w:i/>
-          <w:iCs/>
-          <w:sz w:val="24"/>
-          <w:szCs w:val="24"/>
-        </w:rPr>
-        <w:t>et al</w:t>
-      </w:r>
-      <w:r>
-        <w:rPr>
-          <w:rFonts w:ascii="Garamond" w:hAnsi="Garamond"/>
-          <w:sz w:val="24"/>
-          <w:szCs w:val="24"/>
-        </w:rPr>
-        <w:t xml:space="preserve">. 2012). Furthermore, the implementation of product configuration systems, such as those for novel hardware products, should be guided by a comprehensive strategy (Kristjansdottir </w:t>
-      </w:r>
-      <w:r>
-        <w:rPr>
-          <w:rFonts w:ascii="Garamond" w:hAnsi="Garamond"/>
-          <w:i/>
-          <w:iCs/>
-          <w:sz w:val="24"/>
-          <w:szCs w:val="24"/>
-        </w:rPr>
-        <w:t>et al</w:t>
-      </w:r>
-      <w:r>
-        <w:rPr>
-          <w:rFonts w:ascii="Garamond" w:hAnsi="Garamond"/>
-          <w:sz w:val="24"/>
-          <w:szCs w:val="24"/>
-        </w:rPr>
-        <w:t>. 2016)</w:t>
-      </w:r>
-      <w:r>
-        <w:rPr>
-          <w:rFonts w:ascii="Garamond" w:hAnsi="Garamond"/>
-          <w:sz w:val="24"/>
-          <w:szCs w:val="24"/>
-        </w:rPr>
-        <w:t>.</w:t>
+          <w:lang w:val="en-US"/>
+        </w:rPr>
+      </w:pPr>
+      <w:r>
+        <w:rPr>
+          <w:rFonts w:ascii="Garamond" w:hAnsi="Garamond"/>
+          <w:sz w:val="24"/>
+          <w:szCs w:val="24"/>
+          <w:lang w:val="en-US"/>
+        </w:rPr>
+        <w:t>Microsoft's success in the rapidly evolving market-driven era depends on implementing recommended strategies such as Innovative Software Development, Strategic Alliances, AI as a Core Competency, Portfolio Expansion for Market Reach, Strengthening Positive Externalities, and Diversifying into Novel Hardware Products. A well-designed implementation roadmap based on key configuration, change context, and type is needed to implement these strategies (Kuruppuarachchi et al. 2002). The development and implementation of a technology strategy, including the use of AI as a core competency, is particularly important in this regard (Fonseca Rodríguez et al. 2012). As well as a comprehensive strategy, product configuration systems, such as those for new hardware products, should be implemented.</w:t>
       </w:r>
     </w:p>
     <w:p>
@@ -154,113 +51,75 @@
           <w:rFonts w:ascii="Garamond" w:hAnsi="Garamond"/>
           <w:sz w:val="24"/>
           <w:szCs w:val="24"/>
-        </w:rPr>
-      </w:pPr>
-      <w:r>
-        <w:rPr>
-          <w:rFonts w:ascii="Garamond" w:hAnsi="Garamond"/>
-          <w:sz w:val="24"/>
-          <w:szCs w:val="24"/>
-        </w:rPr>
-        <w:t>The Strategic Planning and Roadmapping (SP-ROA) framework is a suitable choice for formulating the implementation roadmap for Microsoft due to its emphasis on strategic alignment and process improvement. This is particularly relevant in the context of Microsoft's change requirements, as it can help ensure that the company's business strategy is effectively translated into software processes. The framework's focus on requirements management (Keshta</w:t>
-      </w:r>
-      <w:r>
-        <w:rPr>
-          <w:rFonts w:ascii="Garamond" w:hAnsi="Garamond"/>
-          <w:sz w:val="24"/>
-          <w:szCs w:val="24"/>
-        </w:rPr>
-        <w:t xml:space="preserve"> </w:t>
-      </w:r>
-      <w:r>
-        <w:rPr>
-          <w:rFonts w:ascii="Garamond" w:hAnsi="Garamond"/>
-          <w:i/>
-          <w:iCs/>
-          <w:sz w:val="24"/>
-          <w:szCs w:val="24"/>
-        </w:rPr>
-        <w:t>et al</w:t>
-      </w:r>
-      <w:r>
-        <w:rPr>
-          <w:rFonts w:ascii="Garamond" w:hAnsi="Garamond"/>
-          <w:sz w:val="24"/>
-          <w:szCs w:val="24"/>
-        </w:rPr>
-        <w:t>, 2020) and its ability to integrate new technology trends further enhance its suitability for Microsoft</w:t>
-      </w:r>
-      <w:r>
-        <w:rPr>
-          <w:rFonts w:ascii="Garamond" w:hAnsi="Garamond"/>
-          <w:sz w:val="24"/>
-          <w:szCs w:val="24"/>
-        </w:rPr>
-        <w:t xml:space="preserve"> </w:t>
-      </w:r>
-      <w:r>
-        <w:rPr>
-          <w:rFonts w:ascii="Garamond" w:hAnsi="Garamond"/>
-          <w:sz w:val="24"/>
-          <w:szCs w:val="24"/>
-        </w:rPr>
-        <w:t>(Napoli and Kaloyanova 2011)</w:t>
-      </w:r>
-      <w:r>
-        <w:rPr>
-          <w:rFonts w:ascii="Garamond" w:hAnsi="Garamond"/>
-          <w:sz w:val="24"/>
-          <w:szCs w:val="24"/>
-        </w:rPr>
-        <w:t>. Additionally, the framework's incorporation of strategic reference points theory</w:t>
-      </w:r>
-      <w:r>
-        <w:rPr>
-          <w:rFonts w:ascii="Garamond" w:hAnsi="Garamond"/>
-          <w:sz w:val="24"/>
-          <w:szCs w:val="24"/>
-        </w:rPr>
-        <w:t xml:space="preserve"> </w:t>
-      </w:r>
-      <w:r>
-        <w:rPr>
-          <w:rFonts w:ascii="Garamond" w:hAnsi="Garamond"/>
-          <w:sz w:val="24"/>
-          <w:szCs w:val="24"/>
-        </w:rPr>
-        <w:t xml:space="preserve">(Shoham and Fiegenbaum </w:t>
-      </w:r>
-      <w:r>
-        <w:rPr>
-          <w:rFonts w:ascii="Garamond" w:hAnsi="Garamond"/>
-          <w:sz w:val="24"/>
-          <w:szCs w:val="24"/>
-        </w:rPr>
-        <w:t>201</w:t>
-      </w:r>
-      <w:r>
-        <w:rPr>
-          <w:rFonts w:ascii="Garamond" w:hAnsi="Garamond"/>
-          <w:sz w:val="24"/>
-          <w:szCs w:val="24"/>
-        </w:rPr>
-        <w:t>9)</w:t>
-      </w:r>
-      <w:r>
-        <w:rPr>
-          <w:rFonts w:ascii="Garamond" w:hAnsi="Garamond"/>
-          <w:sz w:val="24"/>
-          <w:szCs w:val="24"/>
-        </w:rPr>
-        <w:t xml:space="preserve"> and</w:t>
-      </w:r>
-      <w:r>
-        <w:rPr>
-          <w:rFonts w:ascii="Garamond" w:hAnsi="Garamond"/>
-          <w:sz w:val="24"/>
-          <w:szCs w:val="24"/>
-        </w:rPr>
-        <w:t xml:space="preserve"> can help Microsoft make informed strategic choices and navigate the implementation of its roadmap.</w:t>
+          <w:lang w:val="en-US"/>
+        </w:rPr>
+      </w:pPr>
+      <w:r>
+        <w:rPr>
+          <w:rFonts w:ascii="Garamond" w:hAnsi="Garamond"/>
+          <w:sz w:val="24"/>
+          <w:szCs w:val="24"/>
+          <w:lang w:val="en-US"/>
+        </w:rPr>
+        <w:t xml:space="preserve">Due to its emphasis on strategic alignment and process improvement, the Strategic Planning and </w:t>
+      </w:r>
+      <w:r>
+        <w:rPr>
+          <w:rFonts w:ascii="Garamond" w:hAnsi="Garamond"/>
+          <w:sz w:val="24"/>
+          <w:szCs w:val="24"/>
+          <w:lang w:val="en-US"/>
+        </w:rPr>
+        <w:t>Road mapping</w:t>
+      </w:r>
+      <w:r>
+        <w:rPr>
+          <w:rFonts w:ascii="Garamond" w:hAnsi="Garamond"/>
+          <w:sz w:val="24"/>
+          <w:szCs w:val="24"/>
+          <w:lang w:val="en-US"/>
+        </w:rPr>
+        <w:t xml:space="preserve"> (SP-ROA) framework is the ideal choice for formulating Microsoft's implementation roadmap. In the context of Microsoft's change requirements, this is particularly relevant, as it can ensure that the company's business strategy is effectively translated into software processes. A key strength of the framework is its focus on requirements management (</w:t>
+      </w:r>
+      <w:proofErr w:type="spellStart"/>
+      <w:r>
+        <w:rPr>
+          <w:rFonts w:ascii="Garamond" w:hAnsi="Garamond"/>
+          <w:sz w:val="24"/>
+          <w:szCs w:val="24"/>
+          <w:lang w:val="en-US"/>
+        </w:rPr>
+        <w:t>Keshta</w:t>
+      </w:r>
+      <w:proofErr w:type="spellEnd"/>
+      <w:r>
+        <w:rPr>
+          <w:rFonts w:ascii="Garamond" w:hAnsi="Garamond"/>
+          <w:sz w:val="24"/>
+          <w:szCs w:val="24"/>
+          <w:lang w:val="en-US"/>
+        </w:rPr>
+        <w:t xml:space="preserve"> et al, 2020) and its ability to incorporate new technology trends (Napoli and </w:t>
+      </w:r>
+      <w:proofErr w:type="spellStart"/>
+      <w:r>
+        <w:rPr>
+          <w:rFonts w:ascii="Garamond" w:hAnsi="Garamond"/>
+          <w:sz w:val="24"/>
+          <w:szCs w:val="24"/>
+          <w:lang w:val="en-US"/>
+        </w:rPr>
+        <w:t>Kaloyanova</w:t>
+      </w:r>
+      <w:proofErr w:type="spellEnd"/>
+      <w:r>
+        <w:rPr>
+          <w:rFonts w:ascii="Garamond" w:hAnsi="Garamond"/>
+          <w:sz w:val="24"/>
+          <w:szCs w:val="24"/>
+          <w:lang w:val="en-US"/>
+        </w:rPr>
+        <w:t xml:space="preserve"> 2011). Further, Microsoft can use the framework to make informed strategic decisions and navigate the implementation of its roadmap thanks to its incorporation of strategic reference points theory (Shoham and Fiegenbaum 2019).</w:t>
       </w:r>
     </w:p>
     <w:p>
@@ -320,14 +179,6 @@
           <w:szCs w:val="24"/>
           <w:lang w:val="en-US"/>
         </w:rPr>
-        <w:t xml:space="preserve"> Effective configuration management is crucial for successful strategy implementation</w:t>
-      </w:r>
-      <w:r>
-        <w:rPr>
-          <w:rFonts w:ascii="Garamond" w:hAnsi="Garamond"/>
-          <w:sz w:val="24"/>
-          <w:szCs w:val="24"/>
-        </w:rPr>
         <w:t xml:space="preserve"> </w:t>
       </w:r>
       <w:r>
@@ -335,67 +186,27 @@
           <w:rFonts w:ascii="Garamond" w:hAnsi="Garamond"/>
           <w:sz w:val="24"/>
           <w:szCs w:val="24"/>
-        </w:rPr>
-        <w:t>(</w:t>
-      </w:r>
-      <w:r>
-        <w:rPr>
-          <w:rFonts w:ascii="Garamond" w:hAnsi="Garamond"/>
-          <w:sz w:val="24"/>
-          <w:szCs w:val="24"/>
-        </w:rPr>
-        <w:t xml:space="preserve">Alkhafaji </w:t>
-      </w:r>
-      <w:r>
-        <w:rPr>
-          <w:rFonts w:ascii="Garamond" w:hAnsi="Garamond"/>
-          <w:sz w:val="24"/>
-          <w:szCs w:val="24"/>
-        </w:rPr>
-        <w:t>and</w:t>
-      </w:r>
-      <w:r>
-        <w:rPr>
-          <w:rFonts w:ascii="Garamond" w:hAnsi="Garamond"/>
-          <w:sz w:val="24"/>
-          <w:szCs w:val="24"/>
-        </w:rPr>
-        <w:t xml:space="preserve"> Nelson</w:t>
-      </w:r>
-      <w:r>
-        <w:rPr>
-          <w:rFonts w:ascii="Garamond" w:hAnsi="Garamond"/>
-          <w:sz w:val="24"/>
-          <w:szCs w:val="24"/>
-        </w:rPr>
-        <w:t>, 2013)</w:t>
-      </w:r>
-      <w:r>
-        <w:rPr>
-          <w:rFonts w:ascii="Garamond" w:hAnsi="Garamond"/>
-          <w:sz w:val="24"/>
-          <w:szCs w:val="24"/>
-          <w:lang w:val="en-US"/>
-        </w:rPr>
-        <w:t xml:space="preserve">. Utilizing the Configuration Management Model, Microsoft should establish a systematic approach to identify, control, and manage changes to its software, hardware, and overall IT infrastructure. This model ensures that all elements are accurately documented, providing a clear understanding of the current </w:t>
-      </w:r>
-      <w:r>
-        <w:rPr>
-          <w:rFonts w:ascii="Garamond" w:hAnsi="Garamond"/>
-          <w:sz w:val="24"/>
-          <w:szCs w:val="24"/>
-          <w:lang w:val="en-US"/>
-        </w:rPr>
-        <w:t>state,</w:t>
-      </w:r>
-      <w:r>
-        <w:rPr>
-          <w:rFonts w:ascii="Garamond" w:hAnsi="Garamond"/>
-          <w:sz w:val="24"/>
-          <w:szCs w:val="24"/>
-          <w:lang w:val="en-US"/>
-        </w:rPr>
-        <w:t xml:space="preserve"> and facilitating seamless transitions during implementation.</w:t>
+          <w:lang w:val="en-US"/>
+        </w:rPr>
+        <w:t xml:space="preserve">The implementation of a successful strategy requires effective configuration management (Alkhafaji and Nelson, 2013). To identify, control, and manage changes to Microsoft's software, hardware, and IT infrastructure, Microsoft should adopt a systematic approach based on the Configuration Management Model. All elements of a project are accurately documented using this model, enabling smooth transitions during </w:t>
+      </w:r>
+      <w:r>
+        <w:rPr>
+          <w:rFonts w:ascii="Garamond" w:hAnsi="Garamond"/>
+          <w:sz w:val="24"/>
+          <w:szCs w:val="24"/>
+          <w:lang w:val="en-US"/>
+        </w:rPr>
+        <w:t>implementation,</w:t>
+      </w:r>
+      <w:r>
+        <w:rPr>
+          <w:rFonts w:ascii="Garamond" w:hAnsi="Garamond"/>
+          <w:sz w:val="24"/>
+          <w:szCs w:val="24"/>
+          <w:lang w:val="en-US"/>
+        </w:rPr>
+        <w:t xml:space="preserve"> and providing a clear understanding of the current state.</w:t>
       </w:r>
     </w:p>
     <w:p>
@@ -443,17 +254,25 @@
           <w:szCs w:val="24"/>
           <w:lang w:val="en-US"/>
         </w:rPr>
-        <w:t xml:space="preserve"> The Change Management Theory emphasizes the importance of understanding the context surrounding organizational changes. Microsoft must assess the impact of strategic changes on its employees, stakeholders, and organizational culture. Utilizing Lewin's Change Management Model, a three-step process involving unfreezing, </w:t>
-      </w:r>
-      <w:r>
-        <w:rPr>
-          <w:rFonts w:ascii="Garamond" w:hAnsi="Garamond"/>
-          <w:sz w:val="24"/>
-          <w:szCs w:val="24"/>
-          <w:lang w:val="en-US"/>
-        </w:rPr>
-        <w:lastRenderedPageBreak/>
-        <w:t>changing, and refreezing, can guide Microsoft in managing resistance, fostering communication, and ensuring a smooth transition during the implementation of new strategies.</w:t>
+        <w:t xml:space="preserve"> </w:t>
+      </w:r>
+      <w:r>
+        <w:rPr>
+          <w:rFonts w:ascii="Garamond" w:hAnsi="Garamond"/>
+          <w:sz w:val="24"/>
+          <w:szCs w:val="24"/>
+          <w:lang w:val="en-US"/>
+        </w:rPr>
+        <w:t>To</w:t>
+      </w:r>
+      <w:r>
+        <w:rPr>
+          <w:rFonts w:ascii="Garamond" w:hAnsi="Garamond"/>
+          <w:sz w:val="24"/>
+          <w:szCs w:val="24"/>
+          <w:lang w:val="en-US"/>
+        </w:rPr>
+        <w:t xml:space="preserve"> assess the impact of strategic changes on employees, stakeholders, and organization culture, Microsoft must understand the context surrounding organizational changes. Microsoft can manage resistance, foster communication, and ensure a smooth transition during the implementation of new strategies by implementing Lewin's Change Management Model, which involves three steps: unfreezing, changing, and refreezing.</w:t>
       </w:r>
     </w:p>
     <w:p>
@@ -467,20 +286,22 @@
         <w:ind w:left="284" w:hanging="284"/>
         <w:rPr>
           <w:rFonts w:ascii="Garamond" w:hAnsi="Garamond"/>
-          <w:sz w:val="24"/>
-          <w:szCs w:val="24"/>
-          <w:lang w:val="en-US"/>
-        </w:rPr>
-      </w:pPr>
-      <w:r>
-        <w:rPr>
-          <w:rFonts w:ascii="Garamond" w:hAnsi="Garamond"/>
           <w:b/>
           <w:bCs/>
           <w:sz w:val="24"/>
           <w:szCs w:val="24"/>
-          <w:lang w:val="en-US"/>
-        </w:rPr>
+        </w:rPr>
+      </w:pPr>
+      <w:r>
+        <w:rPr>
+          <w:rFonts w:ascii="Garamond" w:hAnsi="Garamond"/>
+          <w:b/>
+          <w:bCs/>
+          <w:sz w:val="24"/>
+          <w:szCs w:val="24"/>
+          <w:lang w:val="en-US"/>
+        </w:rPr>
+        <w:lastRenderedPageBreak/>
         <w:t>Type of Change and Adaptive Strategies</w:t>
       </w:r>
       <w:r>
@@ -501,31 +322,23 @@
           <w:szCs w:val="24"/>
           <w:lang w:val="en-US"/>
         </w:rPr>
-        <w:t xml:space="preserve"> Classifying the type of change Microsoft is undergoing is vital for selecting appropriate strategies. Using the Typology of Change Model, Microsoft can determine whether the change is developmental, transitional, or transformational. This classification informs the choice of adaptive strategies, such as incremental adjustments for developmental changes or comprehensive restructuring for transformational shifts. Tailoring strategies based on the type of change </w:t>
-      </w:r>
-      <w:r>
-        <w:rPr>
-          <w:rFonts w:ascii="Garamond" w:hAnsi="Garamond"/>
-          <w:sz w:val="24"/>
-          <w:szCs w:val="24"/>
-          <w:lang w:val="en-US"/>
-        </w:rPr>
-        <w:t>ensure</w:t>
-      </w:r>
-      <w:r>
-        <w:rPr>
-          <w:rFonts w:ascii="Garamond" w:hAnsi="Garamond"/>
-          <w:sz w:val="24"/>
-          <w:szCs w:val="24"/>
-          <w:lang w:val="en-US"/>
-        </w:rPr>
-        <w:t xml:space="preserve"> alignment with organizational goals and minimizes disruptions during implementation.</w:t>
-      </w:r>
-    </w:p>
-    <w:p>
-      <w:pPr>
+        <w:t xml:space="preserve"> </w:t>
+      </w:r>
+      <w:r>
+        <w:rPr>
+          <w:rFonts w:ascii="Garamond" w:hAnsi="Garamond"/>
+          <w:sz w:val="24"/>
+          <w:szCs w:val="24"/>
+          <w:lang w:val="en-US"/>
+        </w:rPr>
+        <w:t>For Microsoft to select appropriate strategies, it is important to identify the type of change it is undergoing. Using the Typology of Change Model, it is possible to determine if the change is developmental, transitional, or transformational. When adjusting for developmental changes or restructuring for transformational shifts, this classification informs the choice of adaptive strategies. By tailoring change strategies according to organizational goals, disruptions can be minimized during implementation.</w:t>
+      </w:r>
+    </w:p>
+    <w:p>
+      <w:pPr>
+        <w:pStyle w:val="ListParagraph"/>
         <w:spacing w:line="360" w:lineRule="auto"/>
-        <w:jc w:val="center"/>
+        <w:ind w:left="284"/>
         <w:rPr>
           <w:rFonts w:ascii="Garamond" w:hAnsi="Garamond"/>
           <w:b/>
@@ -622,7 +435,7 @@
           <w:szCs w:val="24"/>
           <w:lang w:val="en-US"/>
         </w:rPr>
-        <w:t>Microsoft's implementation roadmap should commence with a thorough strategic planning phase. This involves aligning the implementation goals with the overall strategic objectives of the organization. Leveraging insights from the PESTLE analysis, Microsoft can discern external factors like political, economic, social, technological, legal, and environmental influences. This broader analysis helps identify opportunities and threats beyond the scope of internal factors. For instance, if the analysis reveals a technological opportunity, a SMART objective could be to develop and launch two innovative software products within the next fiscal year, addressing the technological trends identified in the PESTLE analysis.</w:t>
+        <w:t>An organization's implementation roadmap should begin with a thorough strategic planning phase, which involves aligning the organization's implementation goals with its overall strategic goals. Microsoft can identify external factors, such as political, economic, social, technological, legal, and environmental influences, using insights from PESTLE analysis. Identifying opportunities and threats beyond internal factors is easier with this broader analysis. The SMART objective for a technological opportunity, for example, could be to develop and launch two innovative software products within the next fiscal year.</w:t>
       </w:r>
     </w:p>
     <w:p>
@@ -673,7 +486,36 @@
           <w:szCs w:val="24"/>
           <w:lang w:val="en-US"/>
         </w:rPr>
-        <w:t xml:space="preserve"> The ROA component of the framework entails a meticulous examination of Microsoft's existing resources and capabilities. This involves scrutinizing human capital, technological infrastructure, and financial assets. Utilizing the VRIO model, Microsoft can assess whether its resources are Valuable, Rare, Inimitable, and Organized to exploit opportunities and neutralize threats. For example, if Microsoft's extensive experience in cloud computing is deemed a valuable and rare resource, the implementation roadmap could prioritize leveraging this capability to enhance its online services.</w:t>
+        <w:t xml:space="preserve"> </w:t>
+      </w:r>
+      <w:r>
+        <w:rPr>
+          <w:rFonts w:ascii="Garamond" w:hAnsi="Garamond"/>
+          <w:sz w:val="24"/>
+          <w:szCs w:val="24"/>
+          <w:lang w:val="en-US"/>
+        </w:rPr>
+        <w:t xml:space="preserve">A comprehensive evaluation of Microsoft's current resources and capabilities is part of the ROA framework, which involves examining its human capital, technology infrastructure, and financial resources. Microsoft can assess the value of its resources, its rarity, its inimitableness, and its organization </w:t>
+      </w:r>
+      <w:proofErr w:type="gramStart"/>
+      <w:r>
+        <w:rPr>
+          <w:rFonts w:ascii="Garamond" w:hAnsi="Garamond"/>
+          <w:sz w:val="24"/>
+          <w:szCs w:val="24"/>
+          <w:lang w:val="en-US"/>
+        </w:rPr>
+        <w:t>in order to</w:t>
+      </w:r>
+      <w:proofErr w:type="gramEnd"/>
+      <w:r>
+        <w:rPr>
+          <w:rFonts w:ascii="Garamond" w:hAnsi="Garamond"/>
+          <w:sz w:val="24"/>
+          <w:szCs w:val="24"/>
+          <w:lang w:val="en-US"/>
+        </w:rPr>
+        <w:t xml:space="preserve"> exploit opportunities and neutralize threats using the VRIO model. If Microsoft's extensive experience in cloud computing is seen as a valuable and rare resource, the implementation roadmap could prioritize leveraging this capability.</w:t>
       </w:r>
     </w:p>
     <w:p>
@@ -690,20 +532,22 @@
         <w:ind w:left="284" w:hanging="284"/>
         <w:rPr>
           <w:rFonts w:ascii="Garamond" w:hAnsi="Garamond"/>
-          <w:sz w:val="24"/>
-          <w:szCs w:val="24"/>
-          <w:lang w:val="en-US"/>
-        </w:rPr>
-      </w:pPr>
-      <w:r>
-        <w:rPr>
-          <w:rFonts w:ascii="Garamond" w:hAnsi="Garamond"/>
           <w:b/>
           <w:bCs/>
           <w:sz w:val="24"/>
           <w:szCs w:val="24"/>
           <w:lang w:val="en-US"/>
         </w:rPr>
+      </w:pPr>
+      <w:r>
+        <w:rPr>
+          <w:rFonts w:ascii="Garamond" w:hAnsi="Garamond"/>
+          <w:b/>
+          <w:bCs/>
+          <w:sz w:val="24"/>
+          <w:szCs w:val="24"/>
+          <w:lang w:val="en-US"/>
+        </w:rPr>
         <w:t>Integration of Strategic Planning and ROA</w:t>
       </w:r>
       <w:r>
@@ -724,26 +568,26 @@
           <w:szCs w:val="24"/>
           <w:lang w:val="en-US"/>
         </w:rPr>
-        <w:t xml:space="preserve"> The integration of strategic planning and ROA ensures that the identified strategic goals align with the available organizational resources. Microsoft must assess whether its current capabilities adequately support the proposed strategic </w:t>
-      </w:r>
-      <w:r>
-        <w:rPr>
-          <w:rFonts w:ascii="Garamond" w:hAnsi="Garamond"/>
-          <w:sz w:val="24"/>
-          <w:szCs w:val="24"/>
-          <w:lang w:val="en-US"/>
-        </w:rPr>
-        <w:lastRenderedPageBreak/>
-        <w:t>initiatives. If a strategic goal involves extensive innovation, Microsoft needs to evaluate if its current human capital possesses the requisite skills or if additional talent acquisition and development are necessary.</w:t>
-      </w:r>
-    </w:p>
-    <w:p>
-      <w:pPr>
+        <w:t xml:space="preserve"> </w:t>
+      </w:r>
+      <w:r>
+        <w:rPr>
+          <w:rFonts w:ascii="Garamond" w:hAnsi="Garamond"/>
+          <w:sz w:val="24"/>
+          <w:szCs w:val="24"/>
+          <w:lang w:val="en-US"/>
+        </w:rPr>
+        <w:t>By integrating strategic planning and ROA, Microsoft ensures that the identified strategic goals are aligned with organizational resources. The proposal for strategic initiatives must be assessed to see if Microsoft's current capabilities are adequate. Microsoft needs to evaluate whether its current human capital has the skills it needs to achieve a strategic goal involving extensive innovation, or if it needs to acquire and develop new talent.</w:t>
+      </w:r>
+    </w:p>
+    <w:p>
+      <w:pPr>
+        <w:pStyle w:val="ListParagraph"/>
         <w:tabs>
           <w:tab w:val="left" w:pos="426"/>
         </w:tabs>
         <w:spacing w:line="360" w:lineRule="auto"/>
-        <w:jc w:val="center"/>
+        <w:ind w:left="284"/>
         <w:rPr>
           <w:rFonts w:ascii="Garamond" w:hAnsi="Garamond"/>
           <w:b/>
@@ -753,57 +597,36 @@
           <w:lang w:val="en-US"/>
         </w:rPr>
       </w:pPr>
-      <w:r>
-        <w:rPr>
-          <w:rFonts w:ascii="Garamond" w:hAnsi="Garamond"/>
-          <w:b/>
-          <w:bCs/>
-          <w:sz w:val="24"/>
-          <w:szCs w:val="24"/>
-          <w:lang w:val="en-US"/>
-        </w:rPr>
-        <w:t>LIMITATIONS</w:t>
-      </w:r>
-    </w:p>
-    <w:p>
-      <w:pPr>
+    </w:p>
+    <w:p>
+      <w:pPr>
+        <w:pStyle w:val="ListParagraph"/>
         <w:tabs>
           <w:tab w:val="left" w:pos="426"/>
         </w:tabs>
         <w:spacing w:line="360" w:lineRule="auto"/>
-        <w:rPr>
-          <w:rFonts w:ascii="Garamond" w:hAnsi="Garamond"/>
-          <w:sz w:val="24"/>
-          <w:szCs w:val="24"/>
-          <w:lang w:val="en-US"/>
-        </w:rPr>
-      </w:pPr>
-      <w:r>
-        <w:rPr>
-          <w:rFonts w:ascii="Garamond" w:hAnsi="Garamond"/>
-          <w:sz w:val="24"/>
-          <w:szCs w:val="24"/>
-          <w:lang w:val="en-US"/>
-        </w:rPr>
-        <w:t xml:space="preserve">Limitations in formulating the implementation roadmap may arise from an overemphasis on internal analyses, neglecting external dynamics. Relying </w:t>
-      </w:r>
-      <w:r>
-        <w:rPr>
-          <w:rFonts w:ascii="Garamond" w:hAnsi="Garamond"/>
-          <w:sz w:val="24"/>
-          <w:szCs w:val="24"/>
-          <w:lang w:val="en-US"/>
-        </w:rPr>
-        <w:t>solely on PESTLE</w:t>
-      </w:r>
-      <w:r>
-        <w:rPr>
-          <w:rFonts w:ascii="Garamond" w:hAnsi="Garamond"/>
-          <w:sz w:val="24"/>
-          <w:szCs w:val="24"/>
-          <w:lang w:val="en-US"/>
-        </w:rPr>
-        <w:t xml:space="preserve"> might lead to a narrow perspective. Additionally, unforeseen external changes can disrupt planned roadmaps. To mitigate, regular reassessment of external factors and flexibility in adapting strategies are crucial. Furthermore, overlooking stakeholder engagement and change management aspects may impede successful implementation. Ensuring continuous communication, involvement, and addressing resistance can enhance the adaptability and effectiveness of the implementation roadmap.</w:t>
+        <w:ind w:left="284"/>
+        <w:jc w:val="center"/>
+        <w:rPr>
+          <w:rFonts w:ascii="Garamond" w:hAnsi="Garamond"/>
+          <w:b/>
+          <w:bCs/>
+          <w:sz w:val="24"/>
+          <w:szCs w:val="24"/>
+          <w:lang w:val="en-US"/>
+        </w:rPr>
+      </w:pPr>
+      <w:r>
+        <w:rPr>
+          <w:rFonts w:ascii="Garamond" w:hAnsi="Garamond"/>
+          <w:b/>
+          <w:bCs/>
+          <w:sz w:val="24"/>
+          <w:szCs w:val="24"/>
+          <w:lang w:val="en-US"/>
+        </w:rPr>
+        <w:lastRenderedPageBreak/>
+        <w:t>LIMITATIONS</w:t>
       </w:r>
     </w:p>
     <w:p>
@@ -819,6 +642,15 @@
           <w:lang w:val="en-US"/>
         </w:rPr>
       </w:pPr>
+      <w:r>
+        <w:rPr>
+          <w:rFonts w:ascii="Garamond" w:hAnsi="Garamond"/>
+          <w:sz w:val="24"/>
+          <w:szCs w:val="24"/>
+          <w:lang w:val="en-US"/>
+        </w:rPr>
+        <w:t>It is possible to fail to formulate an implementation roadmap by overemphasizing internal analyses, while ignoring external dynamics. Using PESTLE alone could lead to a narrow perspective, as well as disruptions to planned roadmaps if external factors are unforeseen. Regular reevaluation of external factors and flexibility in adapting strategies can mitigate these challenges. Also, ignoring stakeholder engagement and change management aspects can impede implementation success. A roadmap for implementation can be made more adaptable and effective by ensuring continuous communication, involvement, and addressing resistance.</w:t>
+      </w:r>
     </w:p>
     <w:p>
       <w:pPr>
